--- a/Haskell/Learn You a Haskell/notes/Monads.docx
+++ b/Haskell/Learn You a Haskell/notes/Monads.docx
@@ -429,16 +429,231 @@
       <w:pPr>
         <w:pStyle w:val="ListParagraph"/>
         <w:numPr>
-          <w:ilvl w:val="1"/>
-          <w:numId w:val="2"/>
-        </w:numPr>
-      </w:pPr>
-      <w:r>
-        <w:t xml:space="preserve"> </w:t>
-      </w:r>
-      <w:r>
-        <w:t xml:space="preserve"> </w:t>
-      </w:r>
+          <w:ilvl w:val="0"/>
+          <w:numId w:val="2"/>
+        </w:numPr>
+        <w:rPr>
+          <w:b/>
+          <w:bCs/>
+        </w:rPr>
+      </w:pPr>
+      <w:r>
+        <w:rPr>
+          <w:b/>
+          <w:bCs/>
+        </w:rPr>
+        <w:t>Monad Laws</w:t>
+      </w:r>
+    </w:p>
+    <w:p>
+      <w:pPr>
+        <w:pStyle w:val="ListParagraph"/>
+        <w:numPr>
+          <w:ilvl w:val="1"/>
+          <w:numId w:val="2"/>
+        </w:numPr>
+      </w:pPr>
+      <w:r>
+        <w:t xml:space="preserve">Just because something is made an instance of a Monad doesn’t make it a Monad; it must obey several principals. </w:t>
+      </w:r>
+    </w:p>
+    <w:p>
+      <w:pPr>
+        <w:pStyle w:val="ListParagraph"/>
+        <w:numPr>
+          <w:ilvl w:val="1"/>
+          <w:numId w:val="2"/>
+        </w:numPr>
+      </w:pPr>
+      <w:r>
+        <w:t>These laws allow programmers to make reasonable determinations about the type and its behavior.</w:t>
+      </w:r>
+    </w:p>
+    <w:p>
+      <w:pPr>
+        <w:pStyle w:val="ListParagraph"/>
+        <w:numPr>
+          <w:ilvl w:val="1"/>
+          <w:numId w:val="2"/>
+        </w:numPr>
+      </w:pPr>
+      <w:r>
+        <w:t xml:space="preserve">When we create out own monads, we need to make sure whether the laws hold. </w:t>
+      </w:r>
+    </w:p>
+    <w:p>
+      <w:pPr>
+        <w:pStyle w:val="ListParagraph"/>
+        <w:numPr>
+          <w:ilvl w:val="1"/>
+          <w:numId w:val="2"/>
+        </w:numPr>
+      </w:pPr>
+      <w:r>
+        <w:t>The laws are not complicated.</w:t>
+      </w:r>
+    </w:p>
+    <w:p>
+      <w:pPr>
+        <w:pStyle w:val="ListParagraph"/>
+        <w:numPr>
+          <w:ilvl w:val="1"/>
+          <w:numId w:val="2"/>
+        </w:numPr>
+        <w:rPr>
+          <w:b/>
+          <w:bCs/>
+        </w:rPr>
+      </w:pPr>
+      <w:r>
+        <w:rPr>
+          <w:b/>
+          <w:bCs/>
+        </w:rPr>
+        <w:t>Left Identity</w:t>
+      </w:r>
+    </w:p>
+    <w:p>
+      <w:pPr>
+        <w:pStyle w:val="ListParagraph"/>
+        <w:numPr>
+          <w:ilvl w:val="2"/>
+          <w:numId w:val="2"/>
+        </w:numPr>
+      </w:pPr>
+      <w:r>
+        <w:t xml:space="preserve">If we take a value and put it into a default context with </w:t>
+      </w:r>
+      <w:r>
+        <w:rPr>
+          <w:b/>
+          <w:bCs/>
+        </w:rPr>
+        <w:t>return</w:t>
+      </w:r>
+      <w:r>
+        <w:t xml:space="preserve"> and then feed it to a function by using &gt;&gt;=, that’s the same as just taking the value and applying the function to it. To put it formally, return x &gt;&gt;= f is the same as f x. </w:t>
+      </w:r>
+    </w:p>
+    <w:p>
+      <w:pPr>
+        <w:pStyle w:val="ListParagraph"/>
+        <w:numPr>
+          <w:ilvl w:val="2"/>
+          <w:numId w:val="2"/>
+        </w:numPr>
+      </w:pPr>
+      <w:r>
+        <w:t xml:space="preserve">For the list monad, return puts something into a singleton list. </w:t>
+      </w:r>
+    </w:p>
+    <w:p>
+      <w:pPr>
+        <w:pStyle w:val="ListParagraph"/>
+        <w:numPr>
+          <w:ilvl w:val="2"/>
+          <w:numId w:val="2"/>
+        </w:numPr>
+      </w:pPr>
+      <w:r>
+        <w:lastRenderedPageBreak/>
+        <w:t xml:space="preserve">For IO, using </w:t>
+      </w:r>
+      <w:r>
+        <w:rPr>
+          <w:b/>
+          <w:bCs/>
+        </w:rPr>
+        <w:t>return</w:t>
+      </w:r>
+      <w:r>
+        <w:t xml:space="preserve"> makes an I/O action tat has no side effects but just presents a value as its result. </w:t>
+      </w:r>
+    </w:p>
+    <w:p>
+      <w:pPr>
+        <w:pStyle w:val="ListParagraph"/>
+        <w:numPr>
+          <w:ilvl w:val="1"/>
+          <w:numId w:val="2"/>
+        </w:numPr>
+        <w:rPr>
+          <w:b/>
+          <w:bCs/>
+        </w:rPr>
+      </w:pPr>
+      <w:r>
+        <w:rPr>
+          <w:b/>
+          <w:bCs/>
+        </w:rPr>
+        <w:t>Right Identity</w:t>
+      </w:r>
+    </w:p>
+    <w:p>
+      <w:pPr>
+        <w:pStyle w:val="ListParagraph"/>
+        <w:numPr>
+          <w:ilvl w:val="2"/>
+          <w:numId w:val="2"/>
+        </w:numPr>
+      </w:pPr>
+      <w:r>
+        <w:t xml:space="preserve">Second law states that if we have a monadic value and we use &gt;&gt;= to feed it to return, the result is the original monadic value. </w:t>
+      </w:r>
+    </w:p>
+    <w:p>
+      <w:pPr>
+        <w:pStyle w:val="ListParagraph"/>
+        <w:numPr>
+          <w:ilvl w:val="1"/>
+          <w:numId w:val="2"/>
+        </w:numPr>
+        <w:rPr>
+          <w:b/>
+          <w:bCs/>
+        </w:rPr>
+      </w:pPr>
+      <w:r>
+        <w:rPr>
+          <w:b/>
+          <w:bCs/>
+        </w:rPr>
+        <w:t>Associativity</w:t>
+      </w:r>
+    </w:p>
+    <w:p>
+      <w:pPr>
+        <w:pStyle w:val="ListParagraph"/>
+        <w:numPr>
+          <w:ilvl w:val="2"/>
+          <w:numId w:val="2"/>
+        </w:numPr>
+      </w:pPr>
+      <w:r>
+        <w:t>If we have a chain of monadic function applications with &gt;&gt;=, it shouldn’t matter how they’re nested.</w:t>
+      </w:r>
+    </w:p>
+    <w:p>
+      <w:pPr>
+        <w:pStyle w:val="ListParagraph"/>
+        <w:numPr>
+          <w:ilvl w:val="2"/>
+          <w:numId w:val="2"/>
+        </w:numPr>
+      </w:pPr>
+      <w:r>
+        <w:t>For monads, the nesting of operations shouldn’t matter.</w:t>
+      </w:r>
+    </w:p>
+    <w:p>
+      <w:pPr>
+        <w:pStyle w:val="ListParagraph"/>
+        <w:numPr>
+          <w:ilvl w:val="0"/>
+          <w:numId w:val="2"/>
+        </w:numPr>
+      </w:pPr>
     </w:p>
     <w:sectPr>
       <w:pgSz w:w="12240" w:h="15840"/>
